--- a/project_pipeline/project_pipeline.docx
+++ b/project_pipeline/project_pipeline.docx
@@ -457,7 +457,15 @@
       </w:r>
       <w:proofErr w:type="spellEnd"/>
       <w:r>
-        <w:t xml:space="preserve"> vgg16)  to </w:t>
+        <w:t xml:space="preserve"> vgg16</w:t>
+      </w:r>
+      <w:proofErr w:type="gramStart"/>
+      <w:r>
+        <w:t>)  to</w:t>
+      </w:r>
+      <w:proofErr w:type="gramEnd"/>
+      <w:r>
+        <w:t xml:space="preserve"> </w:t>
       </w:r>
       <w:proofErr w:type="spellStart"/>
       <w:r>
@@ -961,10 +969,7 @@
       </w:r>
       <w:proofErr w:type="spellEnd"/>
       <w:r>
-        <w:t xml:space="preserve"> and test se</w:t>
-      </w:r>
-      <w:r>
-        <w:t>t (</w:t>
+        <w:t xml:space="preserve"> and test set (</w:t>
       </w:r>
       <w:proofErr w:type="spellStart"/>
       <w:r>
@@ -1005,6 +1010,9 @@
       </w:r>
       <w:proofErr w:type="spellEnd"/>
       <w:r>
+        <w:t xml:space="preserve"> random</w:t>
+      </w:r>
+      <w:r>
         <w:t xml:space="preserve"> </w:t>
       </w:r>
       <w:proofErr w:type="spellStart"/>
@@ -1035,79 +1043,78 @@
           <w:b/>
           <w:bCs/>
         </w:rPr>
-        <w:t xml:space="preserve"> or Affine</w:t>
-      </w:r>
+        <w:t xml:space="preserve"> </w:t>
+      </w:r>
+      <w:proofErr w:type="spellStart"/>
       <w:r>
         <w:rPr>
           <w:b/>
           <w:bCs/>
         </w:rPr>
-        <w:t xml:space="preserve"> </w:t>
-      </w:r>
-      <w:proofErr w:type="spellStart"/>
-      <w:r>
-        <w:rPr>
-          <w:b/>
-          <w:bCs/>
-        </w:rPr>
+        <w:t>transformation</w:t>
+      </w:r>
+      <w:proofErr w:type="spellEnd"/>
+      <w:r>
+        <w:t xml:space="preserve"> to </w:t>
+      </w:r>
+      <w:r>
+        <w:t xml:space="preserve">a random </w:t>
+      </w:r>
+      <w:proofErr w:type="spellStart"/>
+      <w:r>
+        <w:t>portion</w:t>
+      </w:r>
+      <w:proofErr w:type="spellEnd"/>
+      <w:r>
+        <w:t xml:space="preserve"> of the</w:t>
+      </w:r>
+      <w:r>
+        <w:t xml:space="preserve"> images in the </w:t>
+      </w:r>
+      <w:r>
+        <w:t xml:space="preserve">training </w:t>
+      </w:r>
+      <w:proofErr w:type="spellStart"/>
+      <w:r>
+        <w:t>paired</w:t>
+      </w:r>
+      <w:proofErr w:type="spellEnd"/>
+      <w:r>
+        <w:t xml:space="preserve"> dataset to create </w:t>
+      </w:r>
+      <w:proofErr w:type="spellStart"/>
+      <w:r>
+        <w:t>variations</w:t>
+      </w:r>
+      <w:proofErr w:type="spellEnd"/>
+      <w:r>
+        <w:t xml:space="preserve">. </w:t>
+      </w:r>
+      <w:r>
+        <w:t xml:space="preserve">The </w:t>
+      </w:r>
+      <w:r>
+        <w:t xml:space="preserve">training loader </w:t>
+      </w:r>
+      <w:proofErr w:type="spellStart"/>
+      <w:r>
+        <w:t>applies</w:t>
+      </w:r>
+      <w:proofErr w:type="spellEnd"/>
+      <w:r>
+        <w:t xml:space="preserve"> </w:t>
+      </w:r>
+      <w:proofErr w:type="spellStart"/>
+      <w:r>
+        <w:t>these</w:t>
+      </w:r>
+      <w:proofErr w:type="spellEnd"/>
+      <w:r>
+        <w:t xml:space="preserve"> </w:t>
+      </w:r>
+      <w:proofErr w:type="spellStart"/>
+      <w:r>
         <w:t>transformations</w:t>
-      </w:r>
-      <w:proofErr w:type="spellEnd"/>
-      <w:r>
-        <w:t xml:space="preserve"> </w:t>
-      </w:r>
-      <w:proofErr w:type="spellStart"/>
-      <w:r>
-        <w:t>dynamically</w:t>
-      </w:r>
-      <w:proofErr w:type="spellEnd"/>
-      <w:r>
-        <w:t xml:space="preserve"> to the images in the </w:t>
-      </w:r>
-      <w:r>
-        <w:t xml:space="preserve">training </w:t>
-      </w:r>
-      <w:proofErr w:type="spellStart"/>
-      <w:r>
-        <w:t>paired</w:t>
-      </w:r>
-      <w:proofErr w:type="spellEnd"/>
-      <w:r>
-        <w:t xml:space="preserve"> dataset to create </w:t>
-      </w:r>
-      <w:proofErr w:type="spellStart"/>
-      <w:r>
-        <w:t>variations</w:t>
-      </w:r>
-      <w:proofErr w:type="spellEnd"/>
-      <w:r>
-        <w:t>.</w:t>
-      </w:r>
-      <w:r>
-        <w:t xml:space="preserve"> The </w:t>
-      </w:r>
-      <w:r>
-        <w:t xml:space="preserve">training loader </w:t>
-      </w:r>
-      <w:proofErr w:type="spellStart"/>
-      <w:r>
-        <w:t>applies</w:t>
-      </w:r>
-      <w:proofErr w:type="spellEnd"/>
-      <w:r>
-        <w:t xml:space="preserve"> </w:t>
-      </w:r>
-      <w:proofErr w:type="spellStart"/>
-      <w:r>
-        <w:t>these</w:t>
-      </w:r>
-      <w:proofErr w:type="spellEnd"/>
-      <w:r>
-        <w:t xml:space="preserve"> </w:t>
-      </w:r>
-      <w:proofErr w:type="spellStart"/>
-      <w:r>
-        <w:t>augmentations</w:t>
       </w:r>
       <w:proofErr w:type="spellEnd"/>
       <w:r>
@@ -1297,22 +1304,51 @@
           <w:ilvl w:val="0"/>
           <w:numId w:val="8"/>
         </w:numPr>
-      </w:pPr>
-      <w:proofErr w:type="spellStart"/>
-      <w:r>
+        <w:rPr>
+          <w:color w:val="FF0000"/>
+        </w:rPr>
+      </w:pPr>
+      <w:proofErr w:type="spellStart"/>
+      <w:r>
+        <w:rPr>
+          <w:color w:val="FF0000"/>
+        </w:rPr>
         <w:t>Choose</w:t>
       </w:r>
       <w:proofErr w:type="spellEnd"/>
       <w:r>
+        <w:rPr>
+          <w:color w:val="FF0000"/>
+        </w:rPr>
         <w:t xml:space="preserve"> the model, </w:t>
       </w:r>
       <w:proofErr w:type="spellStart"/>
       <w:r>
+        <w:rPr>
+          <w:color w:val="FF0000"/>
+        </w:rPr>
         <w:t>train</w:t>
       </w:r>
       <w:proofErr w:type="spellEnd"/>
       <w:r>
+        <w:rPr>
+          <w:color w:val="FF0000"/>
+        </w:rPr>
         <w:t xml:space="preserve"> and test </w:t>
+      </w:r>
+      <w:proofErr w:type="gramStart"/>
+      <w:r>
+        <w:rPr>
+          <w:color w:val="FF0000"/>
+        </w:rPr>
+        <w:t>( da</w:t>
+      </w:r>
+      <w:proofErr w:type="gramEnd"/>
+      <w:r>
+        <w:rPr>
+          <w:color w:val="FF0000"/>
+        </w:rPr>
+        <w:t xml:space="preserve"> fare)</w:t>
       </w:r>
     </w:p>
     <w:p>

--- a/project_pipeline/project_pipeline.docx
+++ b/project_pipeline/project_pipeline.docx
@@ -8,6 +8,7 @@
           <w:color w:val="FF0000"/>
           <w:sz w:val="26"/>
           <w:szCs w:val="26"/>
+          <w:u w:val="single"/>
         </w:rPr>
       </w:pPr>
       <w:r>
@@ -36,6 +37,95 @@
         </w:rPr>
         <w:t xml:space="preserve"> project pipeline: </w:t>
       </w:r>
+      <w:r>
+        <w:rPr>
+          <w:color w:val="FF0000"/>
+          <w:sz w:val="26"/>
+          <w:szCs w:val="26"/>
+        </w:rPr>
+        <w:t xml:space="preserve"> </w:t>
+      </w:r>
+    </w:p>
+    <w:p>
+      <w:pPr>
+        <w:rPr>
+          <w:color w:val="156082" w:themeColor="accent1"/>
+        </w:rPr>
+      </w:pPr>
+      <w:r>
+        <w:rPr>
+          <w:color w:val="156082" w:themeColor="accent1"/>
+        </w:rPr>
+        <w:t>Progetto</w:t>
+      </w:r>
+      <w:r>
+        <w:rPr>
+          <w:color w:val="156082" w:themeColor="accent1"/>
+        </w:rPr>
+        <w:br/>
+      </w:r>
+      <w:r>
+        <w:rPr>
+          <w:color w:val="156082" w:themeColor="accent1"/>
+          <w:sz w:val="20"/>
+          <w:szCs w:val="20"/>
+        </w:rPr>
+        <w:t>Negli articoli che abbiamo trovato il miglioramento dei dati sintetici viene fatto allenando delle reti con dataset disaccoppiati (</w:t>
+      </w:r>
+      <w:proofErr w:type="spellStart"/>
+      <w:r>
+        <w:rPr>
+          <w:color w:val="156082" w:themeColor="accent1"/>
+          <w:sz w:val="20"/>
+          <w:szCs w:val="20"/>
+        </w:rPr>
+        <w:t>simgan</w:t>
+      </w:r>
+      <w:proofErr w:type="spellEnd"/>
+      <w:r>
+        <w:rPr>
+          <w:color w:val="156082" w:themeColor="accent1"/>
+          <w:sz w:val="20"/>
+          <w:szCs w:val="20"/>
+        </w:rPr>
+        <w:t xml:space="preserve"> </w:t>
+      </w:r>
+      <w:proofErr w:type="spellStart"/>
+      <w:r>
+        <w:rPr>
+          <w:color w:val="156082" w:themeColor="accent1"/>
+          <w:sz w:val="20"/>
+          <w:szCs w:val="20"/>
+        </w:rPr>
+        <w:t>cyclegan</w:t>
+      </w:r>
+      <w:proofErr w:type="spellEnd"/>
+      <w:r>
+        <w:rPr>
+          <w:color w:val="156082" w:themeColor="accent1"/>
+          <w:sz w:val="20"/>
+          <w:szCs w:val="20"/>
+        </w:rPr>
+        <w:t>)</w:t>
+      </w:r>
+      <w:r>
+        <w:rPr>
+          <w:color w:val="156082" w:themeColor="accent1"/>
+          <w:sz w:val="20"/>
+          <w:szCs w:val="20"/>
+        </w:rPr>
+        <w:br/>
+        <w:t>Noi vogliamo vedere se usando una rete che accetta dati accoppiati, le immagini migliorano o meno (pix2pix)</w:t>
+      </w:r>
+      <w:r>
+        <w:rPr>
+          <w:color w:val="156082" w:themeColor="accent1"/>
+          <w:sz w:val="20"/>
+          <w:szCs w:val="20"/>
+        </w:rPr>
+        <w:br/>
+        <w:t>Un’ulteriore idea (futura) sarebbe poi quella di modificare la rete per sfruttare la segmentazione delle immagini</w:t>
+      </w:r>
     </w:p>
     <w:p>
       <w:pPr>
@@ -315,6 +405,14 @@
       </w:r>
       <w:proofErr w:type="spellStart"/>
       <w:r>
+        <w:t>paired</w:t>
+      </w:r>
+      <w:proofErr w:type="spellEnd"/>
+      <w:r>
+        <w:t xml:space="preserve"> </w:t>
+      </w:r>
+      <w:proofErr w:type="spellStart"/>
+      <w:r>
         <w:t>gta</w:t>
       </w:r>
       <w:proofErr w:type="spellEnd"/>
@@ -457,15 +555,7 @@
       </w:r>
       <w:proofErr w:type="spellEnd"/>
       <w:r>
-        <w:t xml:space="preserve"> vgg16</w:t>
-      </w:r>
-      <w:proofErr w:type="gramStart"/>
-      <w:r>
-        <w:t>)  to</w:t>
-      </w:r>
-      <w:proofErr w:type="gramEnd"/>
-      <w:r>
-        <w:t xml:space="preserve"> </w:t>
+        <w:t xml:space="preserve"> vgg16) to </w:t>
       </w:r>
       <w:proofErr w:type="spellStart"/>
       <w:r>
@@ -823,41 +913,6 @@
       <w:r>
         <w:t xml:space="preserve"> </w:t>
       </w:r>
-      <w:r>
-        <w:t>(</w:t>
-      </w:r>
-      <w:proofErr w:type="spellStart"/>
-      <w:r>
-        <w:t>it</w:t>
-      </w:r>
-      <w:proofErr w:type="spellEnd"/>
-      <w:r>
-        <w:t xml:space="preserve"> </w:t>
-      </w:r>
-      <w:proofErr w:type="spellStart"/>
-      <w:r>
-        <w:t>may</w:t>
-      </w:r>
-      <w:proofErr w:type="spellEnd"/>
-      <w:r>
-        <w:t xml:space="preserve"> or </w:t>
-      </w:r>
-      <w:proofErr w:type="spellStart"/>
-      <w:r>
-        <w:t>may</w:t>
-      </w:r>
-      <w:proofErr w:type="spellEnd"/>
-      <w:r>
-        <w:t xml:space="preserve"> </w:t>
-      </w:r>
-      <w:proofErr w:type="spellStart"/>
-      <w:r>
-        <w:t>not</w:t>
-      </w:r>
-      <w:proofErr w:type="spellEnd"/>
-      <w:r>
-        <w:t xml:space="preserve"> help)</w:t>
-      </w:r>
     </w:p>
     <w:p>
       <w:pPr>
@@ -876,48 +931,47 @@
       <w:r>
         <w:t xml:space="preserve">Train a </w:t>
       </w:r>
+      <w:r>
+        <w:t>(</w:t>
+      </w:r>
       <w:proofErr w:type="spellStart"/>
       <w:r>
         <w:t>pretrained</w:t>
       </w:r>
       <w:proofErr w:type="spellEnd"/>
       <w:r>
-        <w:t xml:space="preserve"> </w:t>
-      </w:r>
-      <w:proofErr w:type="spellStart"/>
+        <w:t xml:space="preserve">) </w:t>
+      </w:r>
       <w:r>
         <w:rPr>
           <w:b/>
           <w:bCs/>
         </w:rPr>
-        <w:t>Diffusion</w:t>
-      </w:r>
-      <w:proofErr w:type="spellEnd"/>
+        <w:t>GAN</w:t>
+      </w:r>
       <w:r>
         <w:rPr>
           <w:b/>
           <w:bCs/>
         </w:rPr>
-        <w:t xml:space="preserve"> model</w:t>
-      </w:r>
-      <w:r>
-        <w:t xml:space="preserve"> (like </w:t>
-      </w:r>
-      <w:proofErr w:type="spellStart"/>
-      <w:r>
-        <w:t>Stable</w:t>
-      </w:r>
-      <w:proofErr w:type="spellEnd"/>
-      <w:r>
-        <w:t xml:space="preserve"> </w:t>
-      </w:r>
-      <w:proofErr w:type="spellStart"/>
-      <w:r>
-        <w:t>diffusion</w:t>
-      </w:r>
-      <w:proofErr w:type="spellEnd"/>
-      <w:r>
-        <w:t xml:space="preserve">) on the </w:t>
+        <w:t xml:space="preserve"> model (</w:t>
+      </w:r>
+      <w:r>
+        <w:rPr>
+          <w:b/>
+          <w:bCs/>
+        </w:rPr>
+        <w:t>Pix2pix</w:t>
+      </w:r>
+      <w:r>
+        <w:rPr>
+          <w:b/>
+          <w:bCs/>
+        </w:rPr>
+        <w:t>)</w:t>
+      </w:r>
+      <w:r>
+        <w:t xml:space="preserve"> on the </w:t>
       </w:r>
       <w:proofErr w:type="spellStart"/>
       <w:r>
@@ -1304,60 +1358,138 @@
           <w:ilvl w:val="0"/>
           <w:numId w:val="8"/>
         </w:numPr>
-        <w:rPr>
-          <w:color w:val="FF0000"/>
-        </w:rPr>
-      </w:pPr>
-      <w:proofErr w:type="spellStart"/>
-      <w:r>
-        <w:rPr>
-          <w:color w:val="FF0000"/>
-        </w:rPr>
-        <w:t>Choose</w:t>
-      </w:r>
-      <w:proofErr w:type="spellEnd"/>
-      <w:r>
-        <w:rPr>
-          <w:color w:val="FF0000"/>
-        </w:rPr>
-        <w:t xml:space="preserve"> the model, </w:t>
-      </w:r>
-      <w:proofErr w:type="spellStart"/>
-      <w:r>
-        <w:rPr>
-          <w:color w:val="FF0000"/>
-        </w:rPr>
-        <w:t>train</w:t>
-      </w:r>
-      <w:proofErr w:type="spellEnd"/>
-      <w:r>
-        <w:rPr>
-          <w:color w:val="FF0000"/>
-        </w:rPr>
-        <w:t xml:space="preserve"> and test </w:t>
-      </w:r>
-      <w:proofErr w:type="gramStart"/>
-      <w:r>
-        <w:rPr>
-          <w:color w:val="FF0000"/>
-        </w:rPr>
-        <w:t>( da</w:t>
-      </w:r>
-      <w:proofErr w:type="gramEnd"/>
-      <w:r>
-        <w:rPr>
-          <w:color w:val="FF0000"/>
-        </w:rPr>
-        <w:t xml:space="preserve"> fare)</w:t>
-      </w:r>
+      </w:pPr>
+      <w:r>
+        <w:t xml:space="preserve">Save the </w:t>
+      </w:r>
+      <w:proofErr w:type="spellStart"/>
+      <w:r>
+        <w:t>paired</w:t>
+      </w:r>
+      <w:proofErr w:type="spellEnd"/>
+      <w:r>
+        <w:t xml:space="preserve"> dataset in the directory </w:t>
+      </w:r>
+      <w:proofErr w:type="spellStart"/>
+      <w:r>
+        <w:t>as</w:t>
+      </w:r>
+      <w:proofErr w:type="spellEnd"/>
+      <w:r>
+        <w:t xml:space="preserve"> the model </w:t>
+      </w:r>
+      <w:proofErr w:type="spellStart"/>
+      <w:r>
+        <w:t>requires</w:t>
+      </w:r>
+      <w:proofErr w:type="spellEnd"/>
+      <w:r>
+        <w:t>: /dataset/</w:t>
+      </w:r>
+      <w:proofErr w:type="spellStart"/>
+      <w:r>
+        <w:t>combinedAB</w:t>
+      </w:r>
+      <w:proofErr w:type="spellEnd"/>
     </w:p>
     <w:p>
       <w:pPr>
         <w:pStyle w:val="Paragrafoelenco"/>
+        <w:numPr>
+          <w:ilvl w:val="0"/>
+          <w:numId w:val="8"/>
+        </w:numPr>
+      </w:pPr>
+      <w:r>
+        <w:t>Train and test pix2pix</w:t>
+      </w:r>
+    </w:p>
+    <w:p>
+      <w:pPr>
+        <w:pStyle w:val="Paragrafoelenco"/>
+        <w:ind w:left="1080"/>
+      </w:pPr>
+    </w:p>
+    <w:p>
+      <w:pPr>
+        <w:pStyle w:val="Paragrafoelenco"/>
+        <w:numPr>
+          <w:ilvl w:val="0"/>
+          <w:numId w:val="2"/>
+        </w:numPr>
+      </w:pPr>
+      <w:proofErr w:type="spellStart"/>
+      <w:r>
+        <w:t>Confront</w:t>
+      </w:r>
+      <w:proofErr w:type="spellEnd"/>
+      <w:r>
+        <w:t xml:space="preserve"> the </w:t>
+      </w:r>
+      <w:proofErr w:type="spellStart"/>
+      <w:r>
+        <w:t>results</w:t>
+      </w:r>
+      <w:proofErr w:type="spellEnd"/>
+      <w:r>
+        <w:t xml:space="preserve"> with the </w:t>
+      </w:r>
+      <w:proofErr w:type="spellStart"/>
+      <w:r>
+        <w:t>results</w:t>
+      </w:r>
+      <w:proofErr w:type="spellEnd"/>
+      <w:r>
+        <w:t xml:space="preserve"> of a </w:t>
+      </w:r>
+      <w:proofErr w:type="spellStart"/>
+      <w:r>
         <w:rPr>
-          <w:u w:val="single"/>
+          <w:b/>
+          <w:bCs/>
         </w:rPr>
-      </w:pPr>
+        <w:t>CycleGAN</w:t>
+      </w:r>
+      <w:proofErr w:type="spellEnd"/>
+      <w:r>
+        <w:rPr>
+          <w:b/>
+          <w:bCs/>
+        </w:rPr>
+        <w:t xml:space="preserve"> </w:t>
+      </w:r>
+      <w:proofErr w:type="spellStart"/>
+      <w:r>
+        <w:t>trained</w:t>
+      </w:r>
+      <w:proofErr w:type="spellEnd"/>
+      <w:r>
+        <w:t xml:space="preserve"> and </w:t>
+      </w:r>
+      <w:proofErr w:type="spellStart"/>
+      <w:r>
+        <w:t>tested</w:t>
+      </w:r>
+      <w:proofErr w:type="spellEnd"/>
+      <w:r>
+        <w:t xml:space="preserve"> on the </w:t>
+      </w:r>
+      <w:proofErr w:type="spellStart"/>
+      <w:r>
+        <w:t>unpaired</w:t>
+      </w:r>
+      <w:proofErr w:type="spellEnd"/>
+      <w:r>
+        <w:t xml:space="preserve"> </w:t>
+      </w:r>
+      <w:proofErr w:type="spellStart"/>
+      <w:r>
+        <w:t>original</w:t>
+      </w:r>
+      <w:proofErr w:type="spellEnd"/>
+      <w:r>
+        <w:t xml:space="preserve"> datasets</w:t>
+      </w:r>
     </w:p>
     <w:p>
       <w:pPr>
@@ -2803,7 +2935,6 @@
   <w:style w:type="character" w:default="1" w:styleId="Carpredefinitoparagrafo">
     <w:name w:val="Default Paragraph Font"/>
     <w:uiPriority w:val="1"/>
-    <w:semiHidden/>
     <w:unhideWhenUsed/>
   </w:style>
   <w:style w:type="table" w:default="1" w:styleId="Tabellanormale">

--- a/project_pipeline/project_pipeline.docx
+++ b/project_pipeline/project_pipeline.docx
@@ -539,15 +539,45 @@
       </w:r>
       <w:proofErr w:type="spellEnd"/>
       <w:r>
-        <w:t xml:space="preserve"> Resnet18 (more accurate and </w:t>
-      </w:r>
-      <w:proofErr w:type="spellStart"/>
-      <w:r>
-        <w:t>lighter</w:t>
-      </w:r>
-      <w:proofErr w:type="spellEnd"/>
-      <w:r>
-        <w:t xml:space="preserve"> </w:t>
+        <w:t xml:space="preserve"> </w:t>
+      </w:r>
+      <w:r>
+        <w:t>Dinov2-small (</w:t>
+      </w:r>
+      <w:proofErr w:type="spellStart"/>
+      <w:r>
+        <w:t>that</w:t>
+      </w:r>
+      <w:proofErr w:type="spellEnd"/>
+      <w:r>
+        <w:t xml:space="preserve"> </w:t>
+      </w:r>
+      <w:proofErr w:type="spellStart"/>
+      <w:r>
+        <w:t>want</w:t>
+      </w:r>
+      <w:proofErr w:type="spellEnd"/>
+      <w:r>
+        <w:t xml:space="preserve"> images in the </w:t>
+      </w:r>
+      <w:proofErr w:type="spellStart"/>
+      <w:r>
+        <w:t>resolution</w:t>
+      </w:r>
+      <w:proofErr w:type="spellEnd"/>
+      <w:r>
+        <w:t xml:space="preserve"> 224X224 and </w:t>
+      </w:r>
+      <w:proofErr w:type="spellStart"/>
+      <w:r>
+        <w:t>is</w:t>
+      </w:r>
+      <w:proofErr w:type="spellEnd"/>
+      <w:r>
+        <w:t xml:space="preserve"> </w:t>
+      </w:r>
+      <w:r>
+        <w:t xml:space="preserve">more accurate  </w:t>
       </w:r>
       <w:proofErr w:type="spellStart"/>
       <w:r>
@@ -555,7 +585,13 @@
       </w:r>
       <w:proofErr w:type="spellEnd"/>
       <w:r>
-        <w:t xml:space="preserve"> vgg16) to </w:t>
+        <w:t xml:space="preserve"> </w:t>
+      </w:r>
+      <w:r>
+        <w:t>resnet18)</w:t>
+      </w:r>
+      <w:r>
+        <w:t xml:space="preserve"> to </w:t>
       </w:r>
       <w:proofErr w:type="spellStart"/>
       <w:r>
@@ -917,6 +953,408 @@
     <w:p>
       <w:pPr>
         <w:pStyle w:val="Paragrafoelenco"/>
+        <w:numPr>
+          <w:ilvl w:val="0"/>
+          <w:numId w:val="5"/>
+        </w:numPr>
+      </w:pPr>
+      <w:r>
+        <w:t xml:space="preserve">Divide the </w:t>
+      </w:r>
+      <w:proofErr w:type="spellStart"/>
+      <w:r>
+        <w:t>paired</w:t>
+      </w:r>
+      <w:proofErr w:type="spellEnd"/>
+      <w:r>
+        <w:t xml:space="preserve"> dataset </w:t>
+      </w:r>
+      <w:proofErr w:type="spellStart"/>
+      <w:r>
+        <w:t>into</w:t>
+      </w:r>
+      <w:proofErr w:type="spellEnd"/>
+      <w:r>
+        <w:t xml:space="preserve"> </w:t>
+      </w:r>
+      <w:proofErr w:type="spellStart"/>
+      <w:r>
+        <w:t>train</w:t>
+      </w:r>
+      <w:proofErr w:type="spellEnd"/>
+      <w:r>
+        <w:t xml:space="preserve"> and test set (</w:t>
+      </w:r>
+      <w:proofErr w:type="spellStart"/>
+      <w:r>
+        <w:t>mantaining</w:t>
+      </w:r>
+      <w:proofErr w:type="spellEnd"/>
+      <w:r>
+        <w:t xml:space="preserve"> the </w:t>
+      </w:r>
+      <w:proofErr w:type="spellStart"/>
+      <w:r>
+        <w:t>correspondence</w:t>
+      </w:r>
+      <w:proofErr w:type="spellEnd"/>
+      <w:r>
+        <w:t xml:space="preserve"> of </w:t>
+      </w:r>
+      <w:proofErr w:type="spellStart"/>
+      <w:r>
+        <w:t>similarity</w:t>
+      </w:r>
+      <w:proofErr w:type="spellEnd"/>
+      <w:r>
+        <w:t>)</w:t>
+      </w:r>
+    </w:p>
+    <w:p>
+      <w:pPr>
+        <w:pStyle w:val="Paragrafoelenco"/>
+        <w:numPr>
+          <w:ilvl w:val="0"/>
+          <w:numId w:val="5"/>
+        </w:numPr>
+      </w:pPr>
+      <w:proofErr w:type="spellStart"/>
+      <w:r>
+        <w:t>Apply</w:t>
+      </w:r>
+      <w:proofErr w:type="spellEnd"/>
+      <w:r>
+        <w:t xml:space="preserve"> random </w:t>
+      </w:r>
+      <w:proofErr w:type="spellStart"/>
+      <w:r>
+        <w:rPr>
+          <w:b/>
+          <w:bCs/>
+        </w:rPr>
+        <w:t>Pers</w:t>
+      </w:r>
+      <w:r>
+        <w:rPr>
+          <w:b/>
+          <w:bCs/>
+        </w:rPr>
+        <w:t>p</w:t>
+      </w:r>
+      <w:r>
+        <w:rPr>
+          <w:b/>
+          <w:bCs/>
+        </w:rPr>
+        <w:t>ective</w:t>
+      </w:r>
+      <w:proofErr w:type="spellEnd"/>
+      <w:r>
+        <w:rPr>
+          <w:b/>
+          <w:bCs/>
+        </w:rPr>
+        <w:t xml:space="preserve"> </w:t>
+      </w:r>
+      <w:proofErr w:type="spellStart"/>
+      <w:r>
+        <w:rPr>
+          <w:b/>
+          <w:bCs/>
+        </w:rPr>
+        <w:t>transformation</w:t>
+      </w:r>
+      <w:proofErr w:type="spellEnd"/>
+      <w:r>
+        <w:t xml:space="preserve"> to </w:t>
+      </w:r>
+      <w:r>
+        <w:t xml:space="preserve">a random </w:t>
+      </w:r>
+      <w:proofErr w:type="spellStart"/>
+      <w:r>
+        <w:t>portion</w:t>
+      </w:r>
+      <w:proofErr w:type="spellEnd"/>
+      <w:r>
+        <w:t xml:space="preserve"> of the</w:t>
+      </w:r>
+      <w:r>
+        <w:t xml:space="preserve"> images in the </w:t>
+      </w:r>
+      <w:r>
+        <w:t xml:space="preserve">training </w:t>
+      </w:r>
+      <w:proofErr w:type="spellStart"/>
+      <w:r>
+        <w:t>paired</w:t>
+      </w:r>
+      <w:proofErr w:type="spellEnd"/>
+      <w:r>
+        <w:t xml:space="preserve"> dataset to create </w:t>
+      </w:r>
+      <w:proofErr w:type="spellStart"/>
+      <w:r>
+        <w:t>variations</w:t>
+      </w:r>
+      <w:proofErr w:type="spellEnd"/>
+      <w:r>
+        <w:t xml:space="preserve">. The </w:t>
+      </w:r>
+      <w:r>
+        <w:t xml:space="preserve">training loader </w:t>
+      </w:r>
+      <w:proofErr w:type="spellStart"/>
+      <w:r>
+        <w:t>applies</w:t>
+      </w:r>
+      <w:proofErr w:type="spellEnd"/>
+      <w:r>
+        <w:t xml:space="preserve"> </w:t>
+      </w:r>
+      <w:proofErr w:type="spellStart"/>
+      <w:r>
+        <w:t>these</w:t>
+      </w:r>
+      <w:proofErr w:type="spellEnd"/>
+      <w:r>
+        <w:t xml:space="preserve"> </w:t>
+      </w:r>
+      <w:proofErr w:type="spellStart"/>
+      <w:r>
+        <w:t>transformations</w:t>
+      </w:r>
+      <w:proofErr w:type="spellEnd"/>
+      <w:r>
+        <w:t xml:space="preserve"> on-the-</w:t>
+      </w:r>
+      <w:proofErr w:type="spellStart"/>
+      <w:r>
+        <w:t>fly</w:t>
+      </w:r>
+      <w:proofErr w:type="spellEnd"/>
+      <w:r>
+        <w:t xml:space="preserve"> to </w:t>
+      </w:r>
+      <w:proofErr w:type="spellStart"/>
+      <w:r>
+        <w:t>each</w:t>
+      </w:r>
+      <w:proofErr w:type="spellEnd"/>
+      <w:r>
+        <w:t xml:space="preserve"> batch, </w:t>
+      </w:r>
+      <w:proofErr w:type="spellStart"/>
+      <w:r>
+        <w:t>providing</w:t>
+      </w:r>
+      <w:proofErr w:type="spellEnd"/>
+      <w:r>
+        <w:t xml:space="preserve"> diverse samples for </w:t>
+      </w:r>
+      <w:proofErr w:type="spellStart"/>
+      <w:r>
+        <w:t>each</w:t>
+      </w:r>
+      <w:proofErr w:type="spellEnd"/>
+      <w:r>
+        <w:t xml:space="preserve"> </w:t>
+      </w:r>
+      <w:proofErr w:type="spellStart"/>
+      <w:r>
+        <w:t>epoch</w:t>
+      </w:r>
+      <w:proofErr w:type="spellEnd"/>
+      <w:r>
+        <w:t>.</w:t>
+      </w:r>
+      <w:r>
+        <w:t xml:space="preserve"> </w:t>
+      </w:r>
+      <w:proofErr w:type="spellStart"/>
+      <w:r>
+        <w:t>It</w:t>
+      </w:r>
+      <w:proofErr w:type="spellEnd"/>
+      <w:r>
+        <w:t xml:space="preserve"> </w:t>
+      </w:r>
+      <w:proofErr w:type="spellStart"/>
+      <w:r>
+        <w:t>creates</w:t>
+      </w:r>
+      <w:proofErr w:type="spellEnd"/>
+      <w:r>
+        <w:t xml:space="preserve"> </w:t>
+      </w:r>
+      <w:r>
+        <w:t xml:space="preserve">dataset </w:t>
+      </w:r>
+      <w:proofErr w:type="spellStart"/>
+      <w:r>
+        <w:t>augmentation</w:t>
+      </w:r>
+      <w:proofErr w:type="spellEnd"/>
+      <w:r>
+        <w:t xml:space="preserve">, </w:t>
+      </w:r>
+      <w:proofErr w:type="spellStart"/>
+      <w:r>
+        <w:t>i</w:t>
+      </w:r>
+      <w:r>
+        <w:t>ncreas</w:t>
+      </w:r>
+      <w:r>
+        <w:t>ing</w:t>
+      </w:r>
+      <w:proofErr w:type="spellEnd"/>
+      <w:r>
+        <w:t xml:space="preserve"> dataset </w:t>
+      </w:r>
+      <w:proofErr w:type="spellStart"/>
+      <w:r>
+        <w:t>variability</w:t>
+      </w:r>
+      <w:proofErr w:type="spellEnd"/>
+      <w:r>
+        <w:t xml:space="preserve">, </w:t>
+      </w:r>
+      <w:proofErr w:type="spellStart"/>
+      <w:r>
+        <w:t>improving</w:t>
+      </w:r>
+      <w:proofErr w:type="spellEnd"/>
+      <w:r>
+        <w:t xml:space="preserve"> model </w:t>
+      </w:r>
+      <w:proofErr w:type="spellStart"/>
+      <w:r>
+        <w:t>robustness</w:t>
+      </w:r>
+      <w:proofErr w:type="spellEnd"/>
+      <w:r>
+        <w:t xml:space="preserve"> to </w:t>
+      </w:r>
+      <w:proofErr w:type="spellStart"/>
+      <w:r>
+        <w:t>various</w:t>
+      </w:r>
+      <w:proofErr w:type="spellEnd"/>
+      <w:r>
+        <w:t xml:space="preserve"> </w:t>
+      </w:r>
+      <w:proofErr w:type="spellStart"/>
+      <w:r>
+        <w:t>viewing</w:t>
+      </w:r>
+      <w:proofErr w:type="spellEnd"/>
+      <w:r>
+        <w:t xml:space="preserve"> </w:t>
+      </w:r>
+      <w:proofErr w:type="spellStart"/>
+      <w:r>
+        <w:t>angles</w:t>
+      </w:r>
+      <w:proofErr w:type="spellEnd"/>
+      <w:r>
+        <w:t xml:space="preserve"> and positions</w:t>
+      </w:r>
+      <w:r>
+        <w:t xml:space="preserve">, </w:t>
+      </w:r>
+      <w:proofErr w:type="spellStart"/>
+      <w:r>
+        <w:t>ensur</w:t>
+      </w:r>
+      <w:r>
+        <w:t>ing</w:t>
+      </w:r>
+      <w:proofErr w:type="spellEnd"/>
+      <w:r>
+        <w:t xml:space="preserve"> </w:t>
+      </w:r>
+      <w:r>
+        <w:t xml:space="preserve">diverse </w:t>
+      </w:r>
+      <w:proofErr w:type="spellStart"/>
+      <w:r>
+        <w:t>representations</w:t>
+      </w:r>
+      <w:proofErr w:type="spellEnd"/>
+      <w:r>
+        <w:t xml:space="preserve"> and </w:t>
+      </w:r>
+      <w:proofErr w:type="spellStart"/>
+      <w:r>
+        <w:t>enhanc</w:t>
+      </w:r>
+      <w:r>
+        <w:t>ing</w:t>
+      </w:r>
+      <w:proofErr w:type="spellEnd"/>
+      <w:r>
+        <w:t xml:space="preserve"> model </w:t>
+      </w:r>
+      <w:proofErr w:type="spellStart"/>
+      <w:r>
+        <w:t>generalization</w:t>
+      </w:r>
+      <w:proofErr w:type="spellEnd"/>
+      <w:r>
+        <w:t>.</w:t>
+      </w:r>
+    </w:p>
+    <w:p>
+      <w:pPr>
+        <w:pStyle w:val="Paragrafoelenco"/>
+        <w:numPr>
+          <w:ilvl w:val="0"/>
+          <w:numId w:val="5"/>
+        </w:numPr>
+      </w:pPr>
+      <w:r>
+        <w:t xml:space="preserve">Save the </w:t>
+      </w:r>
+      <w:proofErr w:type="spellStart"/>
+      <w:r>
+        <w:t>paired</w:t>
+      </w:r>
+      <w:proofErr w:type="spellEnd"/>
+      <w:r>
+        <w:t xml:space="preserve"> dataset in the directory </w:t>
+      </w:r>
+      <w:proofErr w:type="spellStart"/>
+      <w:r>
+        <w:t>as</w:t>
+      </w:r>
+      <w:proofErr w:type="spellEnd"/>
+      <w:r>
+        <w:t xml:space="preserve"> the model </w:t>
+      </w:r>
+      <w:proofErr w:type="spellStart"/>
+      <w:r>
+        <w:t>requires</w:t>
+      </w:r>
+      <w:proofErr w:type="spellEnd"/>
+      <w:r>
+        <w:t>: /dataset/</w:t>
+      </w:r>
+      <w:proofErr w:type="spellStart"/>
+      <w:r>
+        <w:t>combinedAB</w:t>
+      </w:r>
+      <w:proofErr w:type="spellEnd"/>
+    </w:p>
+    <w:p>
+      <w:pPr>
+        <w:pStyle w:val="Paragrafoelenco"/>
+        <w:ind w:left="1080"/>
+      </w:pPr>
+    </w:p>
+    <w:p>
+      <w:pPr>
+        <w:pStyle w:val="Paragrafoelenco"/>
         <w:ind w:left="1080"/>
       </w:pPr>
     </w:p>
@@ -968,6 +1406,29 @@
           <w:b/>
           <w:bCs/>
         </w:rPr>
+        <w:t xml:space="preserve"> </w:t>
+      </w:r>
+      <w:proofErr w:type="spellStart"/>
+      <w:r>
+        <w:rPr>
+          <w:b/>
+          <w:bCs/>
+        </w:rPr>
+        <w:t>pretrained</w:t>
+      </w:r>
+      <w:proofErr w:type="spellEnd"/>
+      <w:r>
+        <w:rPr>
+          <w:b/>
+          <w:bCs/>
+        </w:rPr>
+        <w:t xml:space="preserve"> on day2night</w:t>
+      </w:r>
+      <w:r>
+        <w:rPr>
+          <w:b/>
+          <w:bCs/>
+        </w:rPr>
         <w:t>)</w:t>
       </w:r>
       <w:r>
@@ -999,408 +1460,6 @@
         </w:numPr>
       </w:pPr>
       <w:r>
-        <w:t xml:space="preserve">Divide the </w:t>
-      </w:r>
-      <w:proofErr w:type="spellStart"/>
-      <w:r>
-        <w:t>paired</w:t>
-      </w:r>
-      <w:proofErr w:type="spellEnd"/>
-      <w:r>
-        <w:t xml:space="preserve"> dataset </w:t>
-      </w:r>
-      <w:proofErr w:type="spellStart"/>
-      <w:r>
-        <w:t>into</w:t>
-      </w:r>
-      <w:proofErr w:type="spellEnd"/>
-      <w:r>
-        <w:t xml:space="preserve"> </w:t>
-      </w:r>
-      <w:proofErr w:type="spellStart"/>
-      <w:r>
-        <w:t>train</w:t>
-      </w:r>
-      <w:proofErr w:type="spellEnd"/>
-      <w:r>
-        <w:t xml:space="preserve"> and test set (</w:t>
-      </w:r>
-      <w:proofErr w:type="spellStart"/>
-      <w:r>
-        <w:t>mantaining</w:t>
-      </w:r>
-      <w:proofErr w:type="spellEnd"/>
-      <w:r>
-        <w:t xml:space="preserve"> the </w:t>
-      </w:r>
-      <w:proofErr w:type="spellStart"/>
-      <w:r>
-        <w:t>correspondence</w:t>
-      </w:r>
-      <w:proofErr w:type="spellEnd"/>
-      <w:r>
-        <w:t xml:space="preserve"> of </w:t>
-      </w:r>
-      <w:proofErr w:type="spellStart"/>
-      <w:r>
-        <w:t>similarity</w:t>
-      </w:r>
-      <w:proofErr w:type="spellEnd"/>
-      <w:r>
-        <w:t>)</w:t>
-      </w:r>
-    </w:p>
-    <w:p>
-      <w:pPr>
-        <w:pStyle w:val="Paragrafoelenco"/>
-        <w:numPr>
-          <w:ilvl w:val="0"/>
-          <w:numId w:val="8"/>
-        </w:numPr>
-      </w:pPr>
-      <w:proofErr w:type="spellStart"/>
-      <w:r>
-        <w:t>Apply</w:t>
-      </w:r>
-      <w:proofErr w:type="spellEnd"/>
-      <w:r>
-        <w:t xml:space="preserve"> random</w:t>
-      </w:r>
-      <w:r>
-        <w:t xml:space="preserve"> </w:t>
-      </w:r>
-      <w:proofErr w:type="spellStart"/>
-      <w:r>
-        <w:rPr>
-          <w:b/>
-          <w:bCs/>
-        </w:rPr>
-        <w:t>Pers</w:t>
-      </w:r>
-      <w:r>
-        <w:rPr>
-          <w:b/>
-          <w:bCs/>
-        </w:rPr>
-        <w:t>p</w:t>
-      </w:r>
-      <w:r>
-        <w:rPr>
-          <w:b/>
-          <w:bCs/>
-        </w:rPr>
-        <w:t>ective</w:t>
-      </w:r>
-      <w:proofErr w:type="spellEnd"/>
-      <w:r>
-        <w:rPr>
-          <w:b/>
-          <w:bCs/>
-        </w:rPr>
-        <w:t xml:space="preserve"> </w:t>
-      </w:r>
-      <w:proofErr w:type="spellStart"/>
-      <w:r>
-        <w:rPr>
-          <w:b/>
-          <w:bCs/>
-        </w:rPr>
-        <w:t>transformation</w:t>
-      </w:r>
-      <w:proofErr w:type="spellEnd"/>
-      <w:r>
-        <w:t xml:space="preserve"> to </w:t>
-      </w:r>
-      <w:r>
-        <w:t xml:space="preserve">a random </w:t>
-      </w:r>
-      <w:proofErr w:type="spellStart"/>
-      <w:r>
-        <w:t>portion</w:t>
-      </w:r>
-      <w:proofErr w:type="spellEnd"/>
-      <w:r>
-        <w:t xml:space="preserve"> of the</w:t>
-      </w:r>
-      <w:r>
-        <w:t xml:space="preserve"> images in the </w:t>
-      </w:r>
-      <w:r>
-        <w:t xml:space="preserve">training </w:t>
-      </w:r>
-      <w:proofErr w:type="spellStart"/>
-      <w:r>
-        <w:t>paired</w:t>
-      </w:r>
-      <w:proofErr w:type="spellEnd"/>
-      <w:r>
-        <w:t xml:space="preserve"> dataset to create </w:t>
-      </w:r>
-      <w:proofErr w:type="spellStart"/>
-      <w:r>
-        <w:t>variations</w:t>
-      </w:r>
-      <w:proofErr w:type="spellEnd"/>
-      <w:r>
-        <w:t xml:space="preserve">. </w:t>
-      </w:r>
-      <w:r>
-        <w:t xml:space="preserve">The </w:t>
-      </w:r>
-      <w:r>
-        <w:t xml:space="preserve">training loader </w:t>
-      </w:r>
-      <w:proofErr w:type="spellStart"/>
-      <w:r>
-        <w:t>applies</w:t>
-      </w:r>
-      <w:proofErr w:type="spellEnd"/>
-      <w:r>
-        <w:t xml:space="preserve"> </w:t>
-      </w:r>
-      <w:proofErr w:type="spellStart"/>
-      <w:r>
-        <w:t>these</w:t>
-      </w:r>
-      <w:proofErr w:type="spellEnd"/>
-      <w:r>
-        <w:t xml:space="preserve"> </w:t>
-      </w:r>
-      <w:proofErr w:type="spellStart"/>
-      <w:r>
-        <w:t>transformations</w:t>
-      </w:r>
-      <w:proofErr w:type="spellEnd"/>
-      <w:r>
-        <w:t xml:space="preserve"> on-the-</w:t>
-      </w:r>
-      <w:proofErr w:type="spellStart"/>
-      <w:r>
-        <w:t>fly</w:t>
-      </w:r>
-      <w:proofErr w:type="spellEnd"/>
-      <w:r>
-        <w:t xml:space="preserve"> to </w:t>
-      </w:r>
-      <w:proofErr w:type="spellStart"/>
-      <w:r>
-        <w:t>each</w:t>
-      </w:r>
-      <w:proofErr w:type="spellEnd"/>
-      <w:r>
-        <w:t xml:space="preserve"> batch, </w:t>
-      </w:r>
-      <w:proofErr w:type="spellStart"/>
-      <w:r>
-        <w:t>providing</w:t>
-      </w:r>
-      <w:proofErr w:type="spellEnd"/>
-      <w:r>
-        <w:t xml:space="preserve"> diverse samples for </w:t>
-      </w:r>
-      <w:proofErr w:type="spellStart"/>
-      <w:r>
-        <w:t>each</w:t>
-      </w:r>
-      <w:proofErr w:type="spellEnd"/>
-      <w:r>
-        <w:t xml:space="preserve"> </w:t>
-      </w:r>
-      <w:proofErr w:type="spellStart"/>
-      <w:r>
-        <w:t>epoch</w:t>
-      </w:r>
-      <w:proofErr w:type="spellEnd"/>
-      <w:r>
-        <w:t>.</w:t>
-      </w:r>
-      <w:r>
-        <w:t xml:space="preserve"> </w:t>
-      </w:r>
-      <w:proofErr w:type="spellStart"/>
-      <w:r>
-        <w:t>It</w:t>
-      </w:r>
-      <w:proofErr w:type="spellEnd"/>
-      <w:r>
-        <w:t xml:space="preserve"> </w:t>
-      </w:r>
-      <w:proofErr w:type="spellStart"/>
-      <w:r>
-        <w:t>creates</w:t>
-      </w:r>
-      <w:proofErr w:type="spellEnd"/>
-      <w:r>
-        <w:t xml:space="preserve"> </w:t>
-      </w:r>
-      <w:r>
-        <w:t xml:space="preserve">dataset </w:t>
-      </w:r>
-      <w:proofErr w:type="spellStart"/>
-      <w:r>
-        <w:t>augmentation</w:t>
-      </w:r>
-      <w:proofErr w:type="spellEnd"/>
-      <w:r>
-        <w:t xml:space="preserve">, </w:t>
-      </w:r>
-      <w:proofErr w:type="spellStart"/>
-      <w:r>
-        <w:t>i</w:t>
-      </w:r>
-      <w:r>
-        <w:t>ncreas</w:t>
-      </w:r>
-      <w:r>
-        <w:t>ing</w:t>
-      </w:r>
-      <w:proofErr w:type="spellEnd"/>
-      <w:r>
-        <w:t xml:space="preserve"> dataset </w:t>
-      </w:r>
-      <w:proofErr w:type="spellStart"/>
-      <w:r>
-        <w:t>variability</w:t>
-      </w:r>
-      <w:proofErr w:type="spellEnd"/>
-      <w:r>
-        <w:t xml:space="preserve">, </w:t>
-      </w:r>
-      <w:proofErr w:type="spellStart"/>
-      <w:r>
-        <w:t>improving</w:t>
-      </w:r>
-      <w:proofErr w:type="spellEnd"/>
-      <w:r>
-        <w:t xml:space="preserve"> model </w:t>
-      </w:r>
-      <w:proofErr w:type="spellStart"/>
-      <w:r>
-        <w:t>robustness</w:t>
-      </w:r>
-      <w:proofErr w:type="spellEnd"/>
-      <w:r>
-        <w:t xml:space="preserve"> to </w:t>
-      </w:r>
-      <w:proofErr w:type="spellStart"/>
-      <w:r>
-        <w:t>various</w:t>
-      </w:r>
-      <w:proofErr w:type="spellEnd"/>
-      <w:r>
-        <w:t xml:space="preserve"> </w:t>
-      </w:r>
-      <w:proofErr w:type="spellStart"/>
-      <w:r>
-        <w:t>viewing</w:t>
-      </w:r>
-      <w:proofErr w:type="spellEnd"/>
-      <w:r>
-        <w:t xml:space="preserve"> </w:t>
-      </w:r>
-      <w:proofErr w:type="spellStart"/>
-      <w:r>
-        <w:t>angles</w:t>
-      </w:r>
-      <w:proofErr w:type="spellEnd"/>
-      <w:r>
-        <w:t xml:space="preserve"> and positions</w:t>
-      </w:r>
-      <w:r>
-        <w:t xml:space="preserve">, </w:t>
-      </w:r>
-      <w:proofErr w:type="spellStart"/>
-      <w:r>
-        <w:t>ensur</w:t>
-      </w:r>
-      <w:r>
-        <w:t>ing</w:t>
-      </w:r>
-      <w:proofErr w:type="spellEnd"/>
-      <w:r>
-        <w:t xml:space="preserve"> </w:t>
-      </w:r>
-      <w:r>
-        <w:t xml:space="preserve">diverse </w:t>
-      </w:r>
-      <w:proofErr w:type="spellStart"/>
-      <w:r>
-        <w:t>representations</w:t>
-      </w:r>
-      <w:proofErr w:type="spellEnd"/>
-      <w:r>
-        <w:t xml:space="preserve"> and </w:t>
-      </w:r>
-      <w:proofErr w:type="spellStart"/>
-      <w:r>
-        <w:t>enhanc</w:t>
-      </w:r>
-      <w:r>
-        <w:t>ing</w:t>
-      </w:r>
-      <w:proofErr w:type="spellEnd"/>
-      <w:r>
-        <w:t xml:space="preserve"> model </w:t>
-      </w:r>
-      <w:proofErr w:type="spellStart"/>
-      <w:r>
-        <w:t>generalization</w:t>
-      </w:r>
-      <w:proofErr w:type="spellEnd"/>
-      <w:r>
-        <w:t>.</w:t>
-      </w:r>
-    </w:p>
-    <w:p>
-      <w:pPr>
-        <w:pStyle w:val="Paragrafoelenco"/>
-        <w:numPr>
-          <w:ilvl w:val="0"/>
-          <w:numId w:val="8"/>
-        </w:numPr>
-      </w:pPr>
-      <w:r>
-        <w:t xml:space="preserve">Save the </w:t>
-      </w:r>
-      <w:proofErr w:type="spellStart"/>
-      <w:r>
-        <w:t>paired</w:t>
-      </w:r>
-      <w:proofErr w:type="spellEnd"/>
-      <w:r>
-        <w:t xml:space="preserve"> dataset in the directory </w:t>
-      </w:r>
-      <w:proofErr w:type="spellStart"/>
-      <w:r>
-        <w:t>as</w:t>
-      </w:r>
-      <w:proofErr w:type="spellEnd"/>
-      <w:r>
-        <w:t xml:space="preserve"> the model </w:t>
-      </w:r>
-      <w:proofErr w:type="spellStart"/>
-      <w:r>
-        <w:t>requires</w:t>
-      </w:r>
-      <w:proofErr w:type="spellEnd"/>
-      <w:r>
-        <w:t>: /dataset/</w:t>
-      </w:r>
-      <w:proofErr w:type="spellStart"/>
-      <w:r>
-        <w:t>combinedAB</w:t>
-      </w:r>
-      <w:proofErr w:type="spellEnd"/>
-    </w:p>
-    <w:p>
-      <w:pPr>
-        <w:pStyle w:val="Paragrafoelenco"/>
-        <w:numPr>
-          <w:ilvl w:val="0"/>
-          <w:numId w:val="8"/>
-        </w:numPr>
-      </w:pPr>
-      <w:r>
         <w:t>Train and test pix2pix</w:t>
       </w:r>
     </w:p>
@@ -1440,7 +1499,71 @@
       </w:r>
       <w:proofErr w:type="spellEnd"/>
       <w:r>
-        <w:t xml:space="preserve"> of a </w:t>
+        <w:t xml:space="preserve"> </w:t>
+      </w:r>
+      <w:r>
+        <w:t xml:space="preserve">of a </w:t>
+      </w:r>
+      <w:r>
+        <w:rPr>
+          <w:b/>
+          <w:bCs/>
+        </w:rPr>
+        <w:t xml:space="preserve">Pix2pix </w:t>
+      </w:r>
+      <w:proofErr w:type="spellStart"/>
+      <w:r>
+        <w:rPr>
+          <w:b/>
+          <w:bCs/>
+        </w:rPr>
+        <w:t>trained</w:t>
+      </w:r>
+      <w:proofErr w:type="spellEnd"/>
+      <w:r>
+        <w:rPr>
+          <w:b/>
+          <w:bCs/>
+        </w:rPr>
+        <w:t xml:space="preserve"> with a </w:t>
+      </w:r>
+      <w:proofErr w:type="spellStart"/>
+      <w:r>
+        <w:rPr>
+          <w:b/>
+          <w:bCs/>
+        </w:rPr>
+        <w:t>randomly</w:t>
+      </w:r>
+      <w:proofErr w:type="spellEnd"/>
+      <w:r>
+        <w:rPr>
+          <w:b/>
+          <w:bCs/>
+        </w:rPr>
+        <w:t xml:space="preserve"> </w:t>
+      </w:r>
+      <w:proofErr w:type="spellStart"/>
+      <w:r>
+        <w:rPr>
+          <w:b/>
+          <w:bCs/>
+        </w:rPr>
+        <w:t>paired</w:t>
+      </w:r>
+      <w:proofErr w:type="spellEnd"/>
+      <w:r>
+        <w:rPr>
+          <w:b/>
+          <w:bCs/>
+        </w:rPr>
+        <w:t xml:space="preserve"> dataset</w:t>
+      </w:r>
+      <w:r>
+        <w:t xml:space="preserve"> and </w:t>
+      </w:r>
+      <w:r>
+        <w:t xml:space="preserve">of a </w:t>
       </w:r>
       <w:proofErr w:type="spellStart"/>
       <w:r>
@@ -2935,6 +3058,7 @@
   <w:style w:type="character" w:default="1" w:styleId="Carpredefinitoparagrafo">
     <w:name w:val="Default Paragraph Font"/>
     <w:uiPriority w:val="1"/>
+    <w:semiHidden/>
     <w:unhideWhenUsed/>
   </w:style>
   <w:style w:type="table" w:default="1" w:styleId="Tabellanormale">
